--- a/Scrum/1 Project Backlog.docx
+++ b/Scrum/1 Project Backlog.docx
@@ -117,9 +117,17 @@
           <w:numId w:val="1"/>
         </w:numPr>
       </w:pPr>
+      <w:commentRangeStart w:id="0"/>
       <w:r>
         <w:t>Overlay the document with a text editor</w:t>
       </w:r>
+      <w:commentRangeEnd w:id="0"/>
+      <w:r>
+        <w:rPr>
+          <w:rStyle w:val="CommentReference"/>
+        </w:rPr>
+        <w:commentReference w:id="0"/>
+      </w:r>
     </w:p>
     <w:p>
       <w:pPr>
@@ -153,8 +161,16 @@
           <w:numId w:val="1"/>
         </w:numPr>
       </w:pPr>
+      <w:commentRangeStart w:id="1"/>
       <w:r>
         <w:t>HTML GUI to allow drag and drop functionality</w:t>
+      </w:r>
+      <w:commentRangeEnd w:id="1"/>
+      <w:r>
+        <w:rPr>
+          <w:rStyle w:val="CommentReference"/>
+        </w:rPr>
+        <w:commentReference w:id="1"/>
       </w:r>
     </w:p>
     <w:p>
@@ -387,6 +403,64 @@
     </w:sectPr>
   </w:body>
 </w:document>
+</file>
+
+<file path=word/comments.xml><?xml version="1.0" encoding="utf-8"?>
+<w:comments xmlns:wpc="http://schemas.microsoft.com/office/word/2010/wordprocessingCanvas" xmlns:cx="http://schemas.microsoft.com/office/drawing/2014/chartex" xmlns:cx1="http://schemas.microsoft.com/office/drawing/2015/9/8/chartex" xmlns:cx2="http://schemas.microsoft.com/office/drawing/2015/10/21/chartex" xmlns:cx3="http://schemas.microsoft.com/office/drawing/2016/5/9/chartex" xmlns:cx4="http://schemas.microsoft.com/office/drawing/2016/5/10/chartex" xmlns:cx5="http://schemas.microsoft.com/office/drawing/2016/5/11/chartex" xmlns:cx6="http://schemas.microsoft.com/office/drawing/2016/5/12/chartex" xmlns:cx7="http://schemas.microsoft.com/office/drawing/2016/5/13/chartex" xmlns:cx8="http://schemas.microsoft.com/office/drawing/2016/5/14/chartex" xmlns:mc="http://schemas.openxmlformats.org/markup-compatibility/2006" xmlns:aink="http://schemas.microsoft.com/office/drawing/2016/ink" xmlns:am3d="http://schemas.microsoft.com/office/drawing/2017/model3d" xmlns:o="urn:schemas-microsoft-com:office:office" xmlns:oel="http://schemas.microsoft.com/office/2019/extlst" xmlns:r="http://schemas.openxmlformats.org/officeDocument/2006/relationships" xmlns:m="http://schemas.openxmlformats.org/officeDocument/2006/math" xmlns:v="urn:schemas-microsoft-com:vml" xmlns:wp14="http://schemas.microsoft.com/office/word/2010/wordprocessingDrawing" xmlns:wp="http://schemas.openxmlformats.org/drawingml/2006/wordprocessingDrawing" xmlns:w10="urn:schemas-microsoft-com:office:word" xmlns:w="http://schemas.openxmlformats.org/wordprocessingml/2006/main" xmlns:w14="http://schemas.microsoft.com/office/word/2010/wordml" xmlns:w15="http://schemas.microsoft.com/office/word/2012/wordml" xmlns:w16cex="http://schemas.microsoft.com/office/word/2018/wordml/cex" xmlns:w16cid="http://schemas.microsoft.com/office/word/2016/wordml/cid" xmlns:w16="http://schemas.microsoft.com/office/word/2018/wordml" xmlns:w16du="http://schemas.microsoft.com/office/word/2023/wordml/word16du" xmlns:w16sdtdh="http://schemas.microsoft.com/office/word/2020/wordml/sdtdatahash" xmlns:w16se="http://schemas.microsoft.com/office/word/2015/wordml/symex" xmlns:wpg="http://schemas.microsoft.com/office/word/2010/wordprocessingGroup" xmlns:wpi="http://schemas.microsoft.com/office/word/2010/wordprocessingInk" xmlns:wne="http://schemas.microsoft.com/office/word/2006/wordml" xmlns:wps="http://schemas.microsoft.com/office/word/2010/wordprocessingShape" mc:Ignorable="w14 w15 w16se w16cid w16 w16cex w16sdtdh w16du wp14">
+  <w:comment w:id="0" w:author="Mark Moser" w:date="2024-10-01T11:44:00Z" w:initials="MM">
+    <w:p>
+      <w:pPr>
+        <w:pStyle w:val="CommentText"/>
+      </w:pPr>
+      <w:r>
+        <w:rPr>
+          <w:rStyle w:val="CommentReference"/>
+        </w:rPr>
+        <w:annotationRef/>
+      </w:r>
+      <w:r>
+        <w:t>We do not need to write this software perhaps. We can simply pick five to ten legal documents and use existing software to make them. The PDF editing is done by our company not our customers. They just need the forms</w:t>
+      </w:r>
+    </w:p>
+  </w:comment>
+  <w:comment w:id="1" w:author="Mark Moser" w:date="2024-10-01T11:45:00Z" w:initials="MM">
+    <w:p>
+      <w:pPr>
+        <w:pStyle w:val="CommentText"/>
+      </w:pPr>
+      <w:r>
+        <w:rPr>
+          <w:rStyle w:val="CommentReference"/>
+        </w:rPr>
+        <w:annotationRef/>
+      </w:r>
+      <w:r>
+        <w:t>Need to add several GUI components besides drag and drop. I listed them out in requirements</w:t>
+      </w:r>
+    </w:p>
+  </w:comment>
+</w:comments>
+</file>
+
+<file path=word/commentsExtended.xml><?xml version="1.0" encoding="utf-8"?>
+<w15:commentsEx xmlns:wpc="http://schemas.microsoft.com/office/word/2010/wordprocessingCanvas" xmlns:cx="http://schemas.microsoft.com/office/drawing/2014/chartex" xmlns:cx1="http://schemas.microsoft.com/office/drawing/2015/9/8/chartex" xmlns:cx2="http://schemas.microsoft.com/office/drawing/2015/10/21/chartex" xmlns:cx3="http://schemas.microsoft.com/office/drawing/2016/5/9/chartex" xmlns:cx4="http://schemas.microsoft.com/office/drawing/2016/5/10/chartex" xmlns:cx5="http://schemas.microsoft.com/office/drawing/2016/5/11/chartex" xmlns:cx6="http://schemas.microsoft.com/office/drawing/2016/5/12/chartex" xmlns:cx7="http://schemas.microsoft.com/office/drawing/2016/5/13/chartex" xmlns:cx8="http://schemas.microsoft.com/office/drawing/2016/5/14/chartex" xmlns:mc="http://schemas.openxmlformats.org/markup-compatibility/2006" xmlns:aink="http://schemas.microsoft.com/office/drawing/2016/ink" xmlns:am3d="http://schemas.microsoft.com/office/drawing/2017/model3d" xmlns:o="urn:schemas-microsoft-com:office:office" xmlns:oel="http://schemas.microsoft.com/office/2019/extlst" xmlns:r="http://schemas.openxmlformats.org/officeDocument/2006/relationships" xmlns:m="http://schemas.openxmlformats.org/officeDocument/2006/math" xmlns:v="urn:schemas-microsoft-com:vml" xmlns:wp14="http://schemas.microsoft.com/office/word/2010/wordprocessingDrawing" xmlns:wp="http://schemas.openxmlformats.org/drawingml/2006/wordprocessingDrawing" xmlns:w10="urn:schemas-microsoft-com:office:word" xmlns:w="http://schemas.openxmlformats.org/wordprocessingml/2006/main" xmlns:w14="http://schemas.microsoft.com/office/word/2010/wordml" xmlns:w15="http://schemas.microsoft.com/office/word/2012/wordml" xmlns:w16cex="http://schemas.microsoft.com/office/word/2018/wordml/cex" xmlns:w16cid="http://schemas.microsoft.com/office/word/2016/wordml/cid" xmlns:w16="http://schemas.microsoft.com/office/word/2018/wordml" xmlns:w16du="http://schemas.microsoft.com/office/word/2023/wordml/word16du" xmlns:w16sdtdh="http://schemas.microsoft.com/office/word/2020/wordml/sdtdatahash" xmlns:w16se="http://schemas.microsoft.com/office/word/2015/wordml/symex" xmlns:wpg="http://schemas.microsoft.com/office/word/2010/wordprocessingGroup" xmlns:wpi="http://schemas.microsoft.com/office/word/2010/wordprocessingInk" xmlns:wne="http://schemas.microsoft.com/office/word/2006/wordml" xmlns:wps="http://schemas.microsoft.com/office/word/2010/wordprocessingShape" mc:Ignorable="w14 w15 w16se w16cid w16 w16cex w16sdtdh w16du wp14">
+  <w15:commentEx w15:paraId="06C80B6C" w15:done="0"/>
+  <w15:commentEx w15:paraId="300D28D6" w15:done="0"/>
+</w15:commentsEx>
+</file>
+
+<file path=word/commentsExtensible.xml><?xml version="1.0" encoding="utf-8"?>
+<w16cex:commentsExtensible xmlns:wpc="http://schemas.microsoft.com/office/word/2010/wordprocessingCanvas" xmlns:cx="http://schemas.microsoft.com/office/drawing/2014/chartex" xmlns:cx1="http://schemas.microsoft.com/office/drawing/2015/9/8/chartex" xmlns:cx2="http://schemas.microsoft.com/office/drawing/2015/10/21/chartex" xmlns:cx3="http://schemas.microsoft.com/office/drawing/2016/5/9/chartex" xmlns:cx4="http://schemas.microsoft.com/office/drawing/2016/5/10/chartex" xmlns:cx5="http://schemas.microsoft.com/office/drawing/2016/5/11/chartex" xmlns:cx6="http://schemas.microsoft.com/office/drawing/2016/5/12/chartex" xmlns:cx7="http://schemas.microsoft.com/office/drawing/2016/5/13/chartex" xmlns:cx8="http://schemas.microsoft.com/office/drawing/2016/5/14/chartex" xmlns:cr="http://schemas.microsoft.com/office/comments/2020/reactions" xmlns:mc="http://schemas.openxmlformats.org/markup-compatibility/2006" xmlns:aink="http://schemas.microsoft.com/office/drawing/2016/ink" xmlns:am3d="http://schemas.microsoft.com/office/drawing/2017/model3d" xmlns:o="urn:schemas-microsoft-com:office:office" xmlns:oel="http://schemas.microsoft.com/office/2019/extlst" xmlns:r="http://schemas.openxmlformats.org/officeDocument/2006/relationships" xmlns:m="http://schemas.openxmlformats.org/officeDocument/2006/math" xmlns:v="urn:schemas-microsoft-com:vml" xmlns:wp14="http://schemas.microsoft.com/office/word/2010/wordprocessingDrawing" xmlns:wp="http://schemas.openxmlformats.org/drawingml/2006/wordprocessingDrawing" xmlns:w10="urn:schemas-microsoft-com:office:word" xmlns:w="http://schemas.openxmlformats.org/wordprocessingml/2006/main" xmlns:w14="http://schemas.microsoft.com/office/word/2010/wordml" xmlns:w15="http://schemas.microsoft.com/office/word/2012/wordml" xmlns:w16cex="http://schemas.microsoft.com/office/word/2018/wordml/cex" xmlns:w16cid="http://schemas.microsoft.com/office/word/2016/wordml/cid" xmlns:w16="http://schemas.microsoft.com/office/word/2018/wordml" xmlns:w16du="http://schemas.microsoft.com/office/word/2023/wordml/word16du" xmlns:w16sdtdh="http://schemas.microsoft.com/office/word/2020/wordml/sdtdatahash" xmlns:w16se="http://schemas.microsoft.com/office/word/2015/wordml/symex" xmlns:wpg="http://schemas.microsoft.com/office/word/2010/wordprocessingGroup" xmlns:wpi="http://schemas.microsoft.com/office/word/2010/wordprocessingInk" xmlns:wne="http://schemas.microsoft.com/office/word/2006/wordml" xmlns:wps="http://schemas.microsoft.com/office/word/2010/wordprocessingShape" mc:Ignorable="w14 w15 w16se w16cid w16 w16cex w16sdtdh cr w16du wp14">
+  <w16cex:commentExtensible w16cex:durableId="22ED68E6" w16cex:dateUtc="2024-10-01T18:44:00Z"/>
+  <w16cex:commentExtensible w16cex:durableId="2E427551" w16cex:dateUtc="2024-10-01T18:45:00Z"/>
+</w16cex:commentsExtensible>
+</file>
+
+<file path=word/commentsIds.xml><?xml version="1.0" encoding="utf-8"?>
+<w16cid:commentsIds xmlns:wpc="http://schemas.microsoft.com/office/word/2010/wordprocessingCanvas" xmlns:cx="http://schemas.microsoft.com/office/drawing/2014/chartex" xmlns:cx1="http://schemas.microsoft.com/office/drawing/2015/9/8/chartex" xmlns:cx2="http://schemas.microsoft.com/office/drawing/2015/10/21/chartex" xmlns:cx3="http://schemas.microsoft.com/office/drawing/2016/5/9/chartex" xmlns:cx4="http://schemas.microsoft.com/office/drawing/2016/5/10/chartex" xmlns:cx5="http://schemas.microsoft.com/office/drawing/2016/5/11/chartex" xmlns:cx6="http://schemas.microsoft.com/office/drawing/2016/5/12/chartex" xmlns:cx7="http://schemas.microsoft.com/office/drawing/2016/5/13/chartex" xmlns:cx8="http://schemas.microsoft.com/office/drawing/2016/5/14/chartex" xmlns:mc="http://schemas.openxmlformats.org/markup-compatibility/2006" xmlns:aink="http://schemas.microsoft.com/office/drawing/2016/ink" xmlns:am3d="http://schemas.microsoft.com/office/drawing/2017/model3d" xmlns:o="urn:schemas-microsoft-com:office:office" xmlns:oel="http://schemas.microsoft.com/office/2019/extlst" xmlns:r="http://schemas.openxmlformats.org/officeDocument/2006/relationships" xmlns:m="http://schemas.openxmlformats.org/officeDocument/2006/math" xmlns:v="urn:schemas-microsoft-com:vml" xmlns:wp14="http://schemas.microsoft.com/office/word/2010/wordprocessingDrawing" xmlns:wp="http://schemas.openxmlformats.org/drawingml/2006/wordprocessingDrawing" xmlns:w10="urn:schemas-microsoft-com:office:word" xmlns:w="http://schemas.openxmlformats.org/wordprocessingml/2006/main" xmlns:w14="http://schemas.microsoft.com/office/word/2010/wordml" xmlns:w15="http://schemas.microsoft.com/office/word/2012/wordml" xmlns:w16cex="http://schemas.microsoft.com/office/word/2018/wordml/cex" xmlns:w16cid="http://schemas.microsoft.com/office/word/2016/wordml/cid" xmlns:w16="http://schemas.microsoft.com/office/word/2018/wordml" xmlns:w16du="http://schemas.microsoft.com/office/word/2023/wordml/word16du" xmlns:w16sdtdh="http://schemas.microsoft.com/office/word/2020/wordml/sdtdatahash" xmlns:w16se="http://schemas.microsoft.com/office/word/2015/wordml/symex" xmlns:wpg="http://schemas.microsoft.com/office/word/2010/wordprocessingGroup" xmlns:wpi="http://schemas.microsoft.com/office/word/2010/wordprocessingInk" xmlns:wne="http://schemas.microsoft.com/office/word/2006/wordml" xmlns:wps="http://schemas.microsoft.com/office/word/2010/wordprocessingShape" mc:Ignorable="w14 w15 w16se w16cid w16 w16cex w16sdtdh w16du wp14">
+  <w16cid:commentId w16cid:paraId="06C80B6C" w16cid:durableId="22ED68E6"/>
+  <w16cid:commentId w16cid:paraId="300D28D6" w16cid:durableId="2E427551"/>
+</w16cid:commentsIds>
 </file>
 
 <file path=word/numbering.xml><?xml version="1.0" encoding="utf-8"?>
@@ -484,6 +558,14 @@
     <w:abstractNumId w:val="0"/>
   </w:num>
 </w:numbering>
+</file>
+
+<file path=word/people.xml><?xml version="1.0" encoding="utf-8"?>
+<w15:people xmlns:wpc="http://schemas.microsoft.com/office/word/2010/wordprocessingCanvas" xmlns:cx="http://schemas.microsoft.com/office/drawing/2014/chartex" xmlns:cx1="http://schemas.microsoft.com/office/drawing/2015/9/8/chartex" xmlns:cx2="http://schemas.microsoft.com/office/drawing/2015/10/21/chartex" xmlns:cx3="http://schemas.microsoft.com/office/drawing/2016/5/9/chartex" xmlns:cx4="http://schemas.microsoft.com/office/drawing/2016/5/10/chartex" xmlns:cx5="http://schemas.microsoft.com/office/drawing/2016/5/11/chartex" xmlns:cx6="http://schemas.microsoft.com/office/drawing/2016/5/12/chartex" xmlns:cx7="http://schemas.microsoft.com/office/drawing/2016/5/13/chartex" xmlns:cx8="http://schemas.microsoft.com/office/drawing/2016/5/14/chartex" xmlns:mc="http://schemas.openxmlformats.org/markup-compatibility/2006" xmlns:aink="http://schemas.microsoft.com/office/drawing/2016/ink" xmlns:am3d="http://schemas.microsoft.com/office/drawing/2017/model3d" xmlns:o="urn:schemas-microsoft-com:office:office" xmlns:oel="http://schemas.microsoft.com/office/2019/extlst" xmlns:r="http://schemas.openxmlformats.org/officeDocument/2006/relationships" xmlns:m="http://schemas.openxmlformats.org/officeDocument/2006/math" xmlns:v="urn:schemas-microsoft-com:vml" xmlns:wp14="http://schemas.microsoft.com/office/word/2010/wordprocessingDrawing" xmlns:wp="http://schemas.openxmlformats.org/drawingml/2006/wordprocessingDrawing" xmlns:w10="urn:schemas-microsoft-com:office:word" xmlns:w="http://schemas.openxmlformats.org/wordprocessingml/2006/main" xmlns:w14="http://schemas.microsoft.com/office/word/2010/wordml" xmlns:w15="http://schemas.microsoft.com/office/word/2012/wordml" xmlns:w16cex="http://schemas.microsoft.com/office/word/2018/wordml/cex" xmlns:w16cid="http://schemas.microsoft.com/office/word/2016/wordml/cid" xmlns:w16="http://schemas.microsoft.com/office/word/2018/wordml" xmlns:w16du="http://schemas.microsoft.com/office/word/2023/wordml/word16du" xmlns:w16sdtdh="http://schemas.microsoft.com/office/word/2020/wordml/sdtdatahash" xmlns:w16se="http://schemas.microsoft.com/office/word/2015/wordml/symex" xmlns:wpg="http://schemas.microsoft.com/office/word/2010/wordprocessingGroup" xmlns:wpi="http://schemas.microsoft.com/office/word/2010/wordprocessingInk" xmlns:wne="http://schemas.microsoft.com/office/word/2006/wordml" xmlns:wps="http://schemas.microsoft.com/office/word/2010/wordprocessingShape" mc:Ignorable="w14 w15 w16se w16cid w16 w16cex w16sdtdh w16du wp14">
+  <w15:person w15:author="Mark Moser">
+    <w15:presenceInfo w15:providerId="Windows Live" w15:userId="218758fc42fa1184"/>
+  </w15:person>
+</w15:people>
 </file>
 
 <file path=word/styles.xml><?xml version="1.0" encoding="utf-8"?>
@@ -1402,6 +1484,72 @@
       <w:spacing w:val="5"/>
     </w:rPr>
   </w:style>
+  <w:style w:type="character" w:styleId="CommentReference">
+    <w:name w:val="annotation reference"/>
+    <w:basedOn w:val="DefaultParagraphFont"/>
+    <w:uiPriority w:val="99"/>
+    <w:semiHidden/>
+    <w:unhideWhenUsed/>
+    <w:rsid w:val="00144EA6"/>
+    <w:rPr>
+      <w:sz w:val="16"/>
+      <w:szCs w:val="16"/>
+    </w:rPr>
+  </w:style>
+  <w:style w:type="paragraph" w:styleId="CommentText">
+    <w:name w:val="annotation text"/>
+    <w:basedOn w:val="Normal"/>
+    <w:link w:val="CommentTextChar"/>
+    <w:uiPriority w:val="99"/>
+    <w:unhideWhenUsed/>
+    <w:rsid w:val="00144EA6"/>
+    <w:pPr>
+      <w:spacing w:line="240" w:lineRule="auto"/>
+    </w:pPr>
+    <w:rPr>
+      <w:sz w:val="20"/>
+      <w:szCs w:val="20"/>
+    </w:rPr>
+  </w:style>
+  <w:style w:type="character" w:customStyle="1" w:styleId="CommentTextChar">
+    <w:name w:val="Comment Text Char"/>
+    <w:basedOn w:val="DefaultParagraphFont"/>
+    <w:link w:val="CommentText"/>
+    <w:uiPriority w:val="99"/>
+    <w:rsid w:val="00144EA6"/>
+    <w:rPr>
+      <w:sz w:val="20"/>
+      <w:szCs w:val="20"/>
+    </w:rPr>
+  </w:style>
+  <w:style w:type="paragraph" w:styleId="CommentSubject">
+    <w:name w:val="annotation subject"/>
+    <w:basedOn w:val="CommentText"/>
+    <w:next w:val="CommentText"/>
+    <w:link w:val="CommentSubjectChar"/>
+    <w:uiPriority w:val="99"/>
+    <w:semiHidden/>
+    <w:unhideWhenUsed/>
+    <w:rsid w:val="00144EA6"/>
+    <w:rPr>
+      <w:b/>
+      <w:bCs/>
+    </w:rPr>
+  </w:style>
+  <w:style w:type="character" w:customStyle="1" w:styleId="CommentSubjectChar">
+    <w:name w:val="Comment Subject Char"/>
+    <w:basedOn w:val="CommentTextChar"/>
+    <w:link w:val="CommentSubject"/>
+    <w:uiPriority w:val="99"/>
+    <w:semiHidden/>
+    <w:rsid w:val="00144EA6"/>
+    <w:rPr>
+      <w:b/>
+      <w:bCs/>
+      <w:sz w:val="20"/>
+      <w:szCs w:val="20"/>
+    </w:rPr>
+  </w:style>
 </w:styles>
 </file>
 

--- a/Scrum/1 Project Backlog.docx
+++ b/Scrum/1 Project Backlog.docx
@@ -118,8 +118,20 @@
         </w:numPr>
       </w:pPr>
       <w:r>
+        <w:rPr>
+          <w:strike/>
+        </w:rPr>
         <w:t>Overlay the document with a text editor</w:t>
       </w:r>
+      <w:r>
+        <w:rPr>
+          <w:strike/>
+        </w:rPr>
+        <w:t>/resize text boxes</w:t>
+      </w:r>
+      <w:r>
+        <w:t xml:space="preserve"> – completed by 10/9/2024 meeting</w:t>
+      </w:r>
     </w:p>
     <w:p>
       <w:pPr>
@@ -132,54 +144,48 @@
       <w:r>
         <w:t>Add spellcheck ability</w:t>
       </w:r>
-    </w:p>
-    <w:p>
-      <w:pPr>
-        <w:pStyle w:val="ListParagraph"/>
-        <w:numPr>
-          <w:ilvl w:val="0"/>
-          <w:numId w:val="1"/>
-        </w:numPr>
-      </w:pPr>
-      <w:r>
-        <w:t>Create 1 legal form templates</w:t>
-      </w:r>
-    </w:p>
-    <w:p>
-      <w:pPr>
-        <w:pStyle w:val="ListParagraph"/>
-        <w:numPr>
-          <w:ilvl w:val="0"/>
-          <w:numId w:val="1"/>
-        </w:numPr>
-      </w:pPr>
-      <w:r>
+      <w:r>
+        <w:t xml:space="preserve"> - Jayaun</w:t>
+      </w:r>
+    </w:p>
+    <w:p>
+      <w:pPr>
+        <w:pStyle w:val="ListParagraph"/>
+        <w:numPr>
+          <w:ilvl w:val="0"/>
+          <w:numId w:val="1"/>
+        </w:numPr>
+      </w:pPr>
+      <w:r>
+        <w:rPr>
+          <w:strike/>
+        </w:rPr>
         <w:t>HTML GUI to allow drag and drop functionality</w:t>
       </w:r>
-    </w:p>
-    <w:p>
-      <w:pPr>
-        <w:pStyle w:val="ListParagraph"/>
-        <w:numPr>
-          <w:ilvl w:val="0"/>
-          <w:numId w:val="1"/>
-        </w:numPr>
-      </w:pPr>
-      <w:r>
-        <w:t>Create a database to store documents</w:t>
-      </w:r>
-    </w:p>
-    <w:p>
-      <w:pPr>
-        <w:pStyle w:val="ListParagraph"/>
-        <w:numPr>
-          <w:ilvl w:val="0"/>
-          <w:numId w:val="1"/>
-        </w:numPr>
-      </w:pPr>
-      <w:r>
+      <w:r>
+        <w:t xml:space="preserve"> – completed by 10/9/2024 meeting</w:t>
+      </w:r>
+    </w:p>
+    <w:p>
+      <w:pPr>
+        <w:pStyle w:val="ListParagraph"/>
+        <w:numPr>
+          <w:ilvl w:val="0"/>
+          <w:numId w:val="1"/>
+        </w:numPr>
+        <w:rPr>
+          <w:strike/>
+        </w:rPr>
+      </w:pPr>
+      <w:r>
+        <w:rPr>
+          <w:strike/>
+        </w:rPr>
         <w:t>Design GUI</w:t>
       </w:r>
+      <w:r>
+        <w:t xml:space="preserve"> – completed by 10/9/2024 meeting</w:t>
+      </w:r>
     </w:p>
     <w:p>
       <w:pPr>
@@ -202,7 +208,145 @@
         </w:numPr>
       </w:pPr>
       <w:r>
-        <w:t>Add four more templates</w:t>
+        <w:rPr>
+          <w:strike/>
+        </w:rPr>
+        <w:t>PDF Preview</w:t>
+      </w:r>
+      <w:r>
+        <w:t xml:space="preserve"> – completed by 10/9/2024 meeting</w:t>
+      </w:r>
+    </w:p>
+    <w:p>
+      <w:pPr>
+        <w:pStyle w:val="ListParagraph"/>
+        <w:numPr>
+          <w:ilvl w:val="0"/>
+          <w:numId w:val="1"/>
+        </w:numPr>
+      </w:pPr>
+      <w:r>
+        <w:t>Add ability to split pdf documents</w:t>
+      </w:r>
+      <w:r>
+        <w:t xml:space="preserve"> – new 9/25/2024</w:t>
+      </w:r>
+    </w:p>
+    <w:p>
+      <w:pPr>
+        <w:pStyle w:val="ListParagraph"/>
+        <w:numPr>
+          <w:ilvl w:val="0"/>
+          <w:numId w:val="1"/>
+        </w:numPr>
+      </w:pPr>
+      <w:r>
+        <w:t>Update system to work with more than two pdf documents</w:t>
+      </w:r>
+      <w:r>
+        <w:t xml:space="preserve"> – new 9/25/2024</w:t>
+      </w:r>
+    </w:p>
+    <w:p>
+      <w:pPr>
+        <w:pStyle w:val="ListParagraph"/>
+        <w:numPr>
+          <w:ilvl w:val="0"/>
+          <w:numId w:val="1"/>
+        </w:numPr>
+      </w:pPr>
+      <w:r>
+        <w:t>Select which pages of each PDF to merge or split.</w:t>
+      </w:r>
+      <w:r>
+        <w:t xml:space="preserve"> – new 9/25/2024</w:t>
+      </w:r>
+    </w:p>
+    <w:p>
+      <w:pPr>
+        <w:pStyle w:val="ListParagraph"/>
+        <w:numPr>
+          <w:ilvl w:val="0"/>
+          <w:numId w:val="1"/>
+        </w:numPr>
+      </w:pPr>
+      <w:r>
+        <w:t>Reo</w:t>
+      </w:r>
+      <w:r>
+        <w:t>rder pages.</w:t>
+      </w:r>
+      <w:r>
+        <w:t xml:space="preserve"> – new 9/25/2024</w:t>
+      </w:r>
+    </w:p>
+    <w:p>
+      <w:pPr>
+        <w:pStyle w:val="ListParagraph"/>
+        <w:numPr>
+          <w:ilvl w:val="0"/>
+          <w:numId w:val="1"/>
+        </w:numPr>
+      </w:pPr>
+      <w:r>
+        <w:t>Rotate pages – new 10/9/2024</w:t>
+      </w:r>
+    </w:p>
+    <w:p>
+      <w:pPr>
+        <w:pStyle w:val="ListParagraph"/>
+        <w:numPr>
+          <w:ilvl w:val="0"/>
+          <w:numId w:val="1"/>
+        </w:numPr>
+      </w:pPr>
+      <w:r>
+        <w:t>Add watermark – new 10/9/2024</w:t>
+      </w:r>
+    </w:p>
+    <w:p>
+      <w:pPr>
+        <w:pStyle w:val="ListParagraph"/>
+        <w:numPr>
+          <w:ilvl w:val="0"/>
+          <w:numId w:val="1"/>
+        </w:numPr>
+      </w:pPr>
+      <w:r>
+        <w:t>Add licensing module</w:t>
+      </w:r>
+      <w:r>
+        <w:t xml:space="preserve"> – new 9/25/2024</w:t>
+      </w:r>
+    </w:p>
+    <w:p>
+      <w:pPr>
+        <w:pStyle w:val="ListParagraph"/>
+        <w:numPr>
+          <w:ilvl w:val="0"/>
+          <w:numId w:val="1"/>
+        </w:numPr>
+      </w:pPr>
+      <w:r>
+        <w:t>Improve UX</w:t>
+      </w:r>
+      <w:r>
+        <w:t xml:space="preserve"> – new 9/25/2024</w:t>
+      </w:r>
+    </w:p>
+    <w:p>
+      <w:pPr>
+        <w:pStyle w:val="ListParagraph"/>
+        <w:numPr>
+          <w:ilvl w:val="0"/>
+          <w:numId w:val="1"/>
+        </w:numPr>
+      </w:pPr>
+      <w:r>
+        <w:t>Make portable</w:t>
+      </w:r>
+      <w:r>
+        <w:t xml:space="preserve"> – new 9/25/2024</w:t>
       </w:r>
     </w:p>
     <w:p>
@@ -217,166 +361,10 @@
         </w:rPr>
       </w:pPr>
       <w:r>
-        <w:rPr>
-          <w:color w:val="FF0000"/>
-        </w:rPr>
-        <w:t>Digital signatures</w:t>
-      </w:r>
-      <w:r>
-        <w:t xml:space="preserve"> – new 9/25/2024</w:t>
-      </w:r>
-    </w:p>
-    <w:p>
-      <w:pPr>
-        <w:pStyle w:val="ListParagraph"/>
-        <w:numPr>
-          <w:ilvl w:val="0"/>
-          <w:numId w:val="1"/>
-        </w:numPr>
-        <w:rPr>
-          <w:color w:val="FF0000"/>
-        </w:rPr>
-      </w:pPr>
-      <w:r>
-        <w:rPr>
-          <w:color w:val="FF0000"/>
-        </w:rPr>
-        <w:t>Add ability to split pdf documents</w:t>
-      </w:r>
-      <w:r>
-        <w:t xml:space="preserve"> – new 9/25/2024</w:t>
-      </w:r>
-    </w:p>
-    <w:p>
-      <w:pPr>
-        <w:pStyle w:val="ListParagraph"/>
-        <w:numPr>
-          <w:ilvl w:val="0"/>
-          <w:numId w:val="1"/>
-        </w:numPr>
-        <w:rPr>
-          <w:color w:val="FF0000"/>
-        </w:rPr>
-      </w:pPr>
-      <w:r>
-        <w:rPr>
-          <w:color w:val="FF0000"/>
-        </w:rPr>
-        <w:t>Update system to work with more than two pdf documents</w:t>
-      </w:r>
-      <w:r>
-        <w:t xml:space="preserve"> – new 9/25/2024</w:t>
-      </w:r>
-    </w:p>
-    <w:p>
-      <w:pPr>
-        <w:pStyle w:val="ListParagraph"/>
-        <w:numPr>
-          <w:ilvl w:val="0"/>
-          <w:numId w:val="1"/>
-        </w:numPr>
-        <w:rPr>
-          <w:color w:val="FF0000"/>
-        </w:rPr>
-      </w:pPr>
-      <w:r>
-        <w:rPr>
-          <w:color w:val="FF0000"/>
-        </w:rPr>
-        <w:t>Select which pages of each PDF to merge or split.</w:t>
-      </w:r>
-      <w:r>
-        <w:t xml:space="preserve"> – new 9/25/2024</w:t>
-      </w:r>
-    </w:p>
-    <w:p>
-      <w:pPr>
-        <w:pStyle w:val="ListParagraph"/>
-        <w:numPr>
-          <w:ilvl w:val="0"/>
-          <w:numId w:val="1"/>
-        </w:numPr>
-        <w:rPr>
-          <w:color w:val="FF0000"/>
-        </w:rPr>
-      </w:pPr>
-      <w:r>
-        <w:rPr>
-          <w:color w:val="FF0000"/>
-        </w:rPr>
-        <w:t>Reo</w:t>
-      </w:r>
-      <w:r>
-        <w:rPr>
-          <w:color w:val="FF0000"/>
-        </w:rPr>
-        <w:t>rder pages.</w:t>
-      </w:r>
-      <w:r>
-        <w:t xml:space="preserve"> – new 9/25/2024</w:t>
-      </w:r>
-    </w:p>
-    <w:p>
-      <w:pPr>
-        <w:pStyle w:val="ListParagraph"/>
-        <w:numPr>
-          <w:ilvl w:val="0"/>
-          <w:numId w:val="1"/>
-        </w:numPr>
-        <w:rPr>
-          <w:color w:val="FF0000"/>
-        </w:rPr>
-      </w:pPr>
-      <w:r>
-        <w:rPr>
-          <w:color w:val="FF0000"/>
-        </w:rPr>
-        <w:t>Add licensing module</w:t>
-      </w:r>
-      <w:r>
-        <w:t xml:space="preserve"> – new 9/25/2024</w:t>
-      </w:r>
-    </w:p>
-    <w:p>
-      <w:pPr>
-        <w:pStyle w:val="ListParagraph"/>
-        <w:numPr>
-          <w:ilvl w:val="0"/>
-          <w:numId w:val="1"/>
-        </w:numPr>
-        <w:rPr>
-          <w:color w:val="FF0000"/>
-        </w:rPr>
-      </w:pPr>
-      <w:r>
-        <w:rPr>
-          <w:color w:val="FF0000"/>
-        </w:rPr>
-        <w:t>Improve UX</w:t>
-      </w:r>
-      <w:r>
-        <w:t xml:space="preserve"> – new 9/25/2024</w:t>
-      </w:r>
-    </w:p>
-    <w:p>
-      <w:pPr>
-        <w:pStyle w:val="ListParagraph"/>
-        <w:numPr>
-          <w:ilvl w:val="0"/>
-          <w:numId w:val="1"/>
-        </w:numPr>
-        <w:rPr>
-          <w:color w:val="FF0000"/>
-        </w:rPr>
-      </w:pPr>
-      <w:r>
-        <w:rPr>
-          <w:color w:val="FF0000"/>
-        </w:rPr>
-        <w:t>Make portable</w:t>
-      </w:r>
-      <w:r>
-        <w:t xml:space="preserve"> – new 9/25/2024</w:t>
+        <w:t>Digital signatures – new 9/25/</w:t>
+      </w:r>
+      <w:r>
+        <w:t>2024</w:t>
       </w:r>
     </w:p>
     <w:sectPr>
@@ -394,8 +382,8 @@
   <w:abstractNum w:abstractNumId="0" w15:restartNumberingAfterBreak="0">
     <w:nsid w:val="416A3AEB"/>
     <w:multiLevelType w:val="hybridMultilevel"/>
-    <w:tmpl w:val="761EE4EA"/>
-    <w:lvl w:ilvl="0" w:tplc="0409000F">
+    <w:tmpl w:val="45F4FF68"/>
+    <w:lvl w:ilvl="0" w:tplc="F9B2B6A8">
       <w:start w:val="1"/>
       <w:numFmt w:val="decimal"/>
       <w:lvlText w:val="%1."/>
@@ -405,6 +393,8 @@
       </w:pPr>
       <w:rPr>
         <w:rFonts w:hint="default"/>
+        <w:strike w:val="0"/>
+        <w:color w:val="auto"/>
       </w:rPr>
     </w:lvl>
     <w:lvl w:ilvl="1" w:tplc="04090019" w:tentative="1">
